--- a/mt-doc/PracaZlozona.docx
+++ b/mt-doc/PracaZlozona.docx
@@ -14,8 +14,6 @@
       <w:r>
         <w:t>Wstęp</w:t>
       </w:r>
-      <w:bookmarkStart w:id="0" w:name="_GoBack"/>
-      <w:bookmarkEnd w:id="0"/>
     </w:p>
     <w:p>
       <w:pPr>
@@ -49,7 +47,19 @@
         <w:ind w:firstLine="360"/>
       </w:pPr>
       <w:r>
-        <w:t xml:space="preserve">W pierwszym rozdziale zawarto omówienie istniejących systemów stosowanych w polskich korporacjach taksówkowych, w różnych miastach na terenie całego kraju. Drugi rozdział zawiera analizę algorytmów, które zostały wybrane do realizacji dwóch zadań: wyznaczenia trasy dojazdu dla taksówkarza oraz ograniczenia dostępu do poszczególnych modułów aplikacji dla niektórych użytkowników. Trzeci rozdział wymienia wszystkie funkcje zaimplementowanego systemu, opisując także pokrótce proces zamówienia taksówki z jego wykorzystaniem. Ostatnim rozdziałem niniejszej pracy jest dokumentacja projektowa zawierająca diagramy przypadków użycia oraz schemat bazy danych wykorzystanej przy realizacji aplikacji.   </w:t>
+        <w:t xml:space="preserve">W pierwszym rozdziale zawarto omówienie istniejących systemów stosowanych w polskich korporacjach taksówkowych, w różnych miastach na terenie całego kraju. Drugi rozdział zawiera analizę algorytmów, które zostały wybrane do realizacji dwóch zadań: wyznaczenia trasy dojazdu dla taksówkarza oraz ograniczenia dostępu do poszczególnych modułów aplikacji dla niektórych użytkowników. </w:t>
+      </w:r>
+      <w:r>
+        <w:t>W</w:t>
+      </w:r>
+      <w:r>
+        <w:t xml:space="preserve">ymienia </w:t>
+      </w:r>
+      <w:r>
+        <w:t xml:space="preserve">ponadto </w:t>
+      </w:r>
+      <w:r>
+        <w:t xml:space="preserve">wszystkie funkcje zaimplementowanego systemu, opisując także pokrótce proces zamówienia taksówki z jego wykorzystaniem. Ostatnim rozdziałem niniejszej pracy jest dokumentacja projektowa zawierająca diagramy przypadków użycia oraz schemat bazy danych wykorzystanej przy realizacji aplikacji.   </w:t>
       </w:r>
     </w:p>
     <w:p>
@@ -731,43 +741,25 @@
         <w:ind w:firstLine="360"/>
       </w:pPr>
       <w:r>
-        <w:t xml:space="preserve">W tym rozdziale przedstawiono główne algorytmy wykorzystane przy implementacji systemu, a także </w:t>
-      </w:r>
-      <w:r>
-        <w:t xml:space="preserve">pokazano </w:t>
+        <w:t>W tym rozdziale przedstawiono główne algorytmy wykorzyst</w:t>
+      </w:r>
+      <w:r>
+        <w:t>ane przy implementacji systemu oraz opisano technologie wykorzystane do jego wykonania. P</w:t>
+      </w:r>
+      <w:r>
+        <w:t>okazano</w:t>
+      </w:r>
+      <w:r>
+        <w:t xml:space="preserve"> także</w:t>
+      </w:r>
+      <w:r>
+        <w:t xml:space="preserve"> </w:t>
       </w:r>
       <w:r>
         <w:t>zakres funkcjonalności, dostępny w każdym z modułów</w:t>
       </w:r>
       <w:r>
-        <w:t xml:space="preserve"> aplikacji: </w:t>
-      </w:r>
-      <w:r>
-        <w:t>modu</w:t>
-      </w:r>
-      <w:r>
-        <w:t>le</w:t>
-      </w:r>
-      <w:r>
-        <w:t xml:space="preserve"> admistracyjn</w:t>
-      </w:r>
-      <w:r>
-        <w:t>ym</w:t>
-      </w:r>
-      <w:r>
-        <w:t>, modu</w:t>
-      </w:r>
-      <w:r>
-        <w:t>le</w:t>
-      </w:r>
-      <w:r>
-        <w:t xml:space="preserve"> taksówkarza oraz modu</w:t>
-      </w:r>
-      <w:r>
-        <w:t>le</w:t>
-      </w:r>
-      <w:r>
-        <w:t xml:space="preserve"> klienta</w:t>
+        <w:t xml:space="preserve"> aplikacji: module admistracyjnym, module taksówkarza oraz module klienta</w:t>
       </w:r>
       <w:r>
         <w:t>.</w:t>
@@ -910,11 +902,11 @@
         <w:contextualSpacing/>
       </w:pPr>
       <w:r>
-        <w:t xml:space="preserve">Wiedząc o powyższych cechach systemu, wybrano algorytm Floyda-Warshalla. Pozwala on na wyznaczenie ścieżek pomiędzy wszystkimi parami wierzchołków grafu (o ile takie połączenie istnieje). Zapamiętanie wyznaczonych ścieżek pozwala na natychmiastowe </w:t>
+        <w:t xml:space="preserve">Wiedząc o powyższych cechach systemu, wybrano algorytm Floyda-Warshalla. Pozwala on na wyznaczenie ścieżek pomiędzy wszystkimi parami wierzchołków grafu (o ile </w:t>
       </w:r>
       <w:r>
         <w:lastRenderedPageBreak/>
-        <w:t>podanie drogi łączącej dwa wierzchołki. Algorytm ten został szczegółowo zaprezentowany w publikacji „Grafy i rekurencje” J. Mareckiego [</w:t>
+        <w:t>takie połączenie istnieje). Zapamiętanie wyznaczonych ścieżek pozwala na natychmiastowe podanie drogi łączącej dwa wierzchołki. Algorytm ten został szczegółowo zaprezentowany w publikacji „Grafy i rekurencje” J. Mareckiego [</w:t>
       </w:r>
       <w:r>
         <w:t>4</w:t>
@@ -1653,6 +1645,7 @@
           <w:rFonts w:ascii="Courier" w:hAnsi="Courier"/>
           <w:lang w:val="en-US"/>
         </w:rPr>
+        <w:lastRenderedPageBreak/>
         <w:tab/>
       </w:r>
       <w:proofErr w:type="gramStart"/>
@@ -1700,7 +1693,6 @@
           <w:rFonts w:ascii="Courier" w:hAnsi="Courier"/>
           <w:lang w:val="en-US"/>
         </w:rPr>
-        <w:lastRenderedPageBreak/>
         <w:tab/>
       </w:r>
       <w:r>
@@ -1973,6 +1965,68 @@
         <w:pStyle w:val="Heading2"/>
       </w:pPr>
       <w:r>
+        <w:t>Techniczny opis implementacji</w:t>
+      </w:r>
+    </w:p>
+    <w:p>
+      <w:pPr>
+        <w:ind w:firstLine="567"/>
+        <w:contextualSpacing/>
+      </w:pPr>
+      <w:r>
+        <w:t>Wykonany system został w głównej części zaimplementowany w języku programowania Java. Został on wybrany ze względu na dobrą jego znajomość przez autora niniejszej pracy, a także z powodu dostępności darmowych narzędzi pozwalających na tworzenie oprogramowania w tym języku (m.in. Eclipse IDE [5]).</w:t>
+      </w:r>
+      <w:r>
+        <w:t xml:space="preserve"> W celu przyswojenia kwestii przydatnych w niektórych szczegółach implementacji, przydatna okazała się pozycja „Thinking in Java” autorstwa B. Eckela [6]. </w:t>
+      </w:r>
+    </w:p>
+    <w:p>
+      <w:pPr>
+        <w:ind w:firstLine="567"/>
+        <w:contextualSpacing/>
+      </w:pPr>
+      <w:r>
+        <w:t xml:space="preserve">Do wykonania modułu administracyjnego, będącego aplikacją internetową, wykorzystano </w:t>
+      </w:r>
+      <w:r>
+        <w:t xml:space="preserve">darmowy </w:t>
+      </w:r>
+      <w:r>
+        <w:t xml:space="preserve">serwer </w:t>
+      </w:r>
+      <w:r>
+        <w:t xml:space="preserve">aplikacji </w:t>
+      </w:r>
+      <w:r>
+        <w:t xml:space="preserve">Apache Tomcat 7 [7]. Poszczególne strony wykonano przy użyciu technologii Java Server Pages [8], używając także elementów języków HTML i CSS w celu utworzenia pożądanego wyglądu. </w:t>
+      </w:r>
+    </w:p>
+    <w:p>
+      <w:pPr>
+        <w:ind w:firstLine="567"/>
+        <w:contextualSpacing/>
+      </w:pPr>
+      <w:r>
+        <w:t xml:space="preserve">Wszelkie dane potrzebne do działania systemu zostały zachowane w darmowej bazie danych PostgreSQL [9]. </w:t>
+      </w:r>
+    </w:p>
+    <w:p>
+      <w:pPr>
+        <w:ind w:firstLine="567"/>
+      </w:pPr>
+      <w:r>
+        <w:t>Ponadto, w celu bezpiecznego przechowywania całego wytworzonego kodu źródłowego, a także tekstu niniejszej pracy, wykorzystano system kontroli wersji Git, a repozytorium umieszczono na bezpłatnej platformie GitHub</w:t>
+      </w:r>
+      <w:r>
+        <w:t>, pod adresem podanym w pozycji [10].</w:t>
+      </w:r>
+    </w:p>
+    <w:p>
+      <w:pPr>
+        <w:pStyle w:val="Heading2"/>
+      </w:pPr>
+      <w:r>
+        <w:lastRenderedPageBreak/>
         <w:t>Zakres dostępnych funkcjonalności</w:t>
       </w:r>
     </w:p>
@@ -2035,7 +2089,6 @@
           <w:noProof/>
           <w:lang w:eastAsia="pl-PL"/>
         </w:rPr>
-        <w:lastRenderedPageBreak/>
         <w:drawing>
           <wp:inline distT="0" distB="0" distL="0" distR="0" wp14:anchorId="676D825D" wp14:editId="6F2F15C1">
             <wp:extent cx="4191000" cy="3383280"/>
@@ -2186,6 +2239,7 @@
         <w:ind w:firstLine="708"/>
       </w:pPr>
       <w:r>
+        <w:lastRenderedPageBreak/>
         <w:t>Poprawne zalogowanie powoduje przejście do strony głównej aplikacji. Jej wygląd</w:t>
       </w:r>
       <w:r>
@@ -2271,7 +2325,6 @@
         <w:contextualSpacing/>
       </w:pPr>
       <w:r>
-        <w:lastRenderedPageBreak/>
         <w:t>W górnej części okna znajduje się menu pozwalające na dostęp do poszczególnych f</w:t>
       </w:r>
       <w:r>
@@ -3972,7 +4025,7 @@
         <w:t>Do przygotowania diagramów wykorzystano program Enterprise Architect</w:t>
       </w:r>
       <w:r>
-        <w:t xml:space="preserve"> [5</w:t>
+        <w:t xml:space="preserve"> [11</w:t>
       </w:r>
       <w:r>
         <w:t xml:space="preserve">], którego 30-dniowa wersja demonstracyjna jest dostępna bezpłatnie.  </w:t>
@@ -4950,19 +5003,7 @@
         <w:t>Na Rys. 34</w:t>
       </w:r>
       <w:r>
-        <w:t xml:space="preserve"> przedstawiono schemat bazy danych zaprojektowanej do realizacji projektu stanowiącego przedmiot niniejszej pracy. </w:t>
-      </w:r>
-      <w:r>
-        <w:t>W projekcie wykorzystano d</w:t>
-      </w:r>
-      <w:r>
-        <w:t>armową bazę danych PostgreSQL [6</w:t>
-      </w:r>
-      <w:r>
-        <w:t xml:space="preserve">]. </w:t>
-      </w:r>
-      <w:r>
-        <w:t>W kolejnych punktach opisano szczegółową strukturę każdej z tabel bazy danych.</w:t>
+        <w:t xml:space="preserve"> przedstawiono schemat bazy danych zaprojektowanej do realizacji projektu stanowiącego przedmiot niniejszej pracy. W kolejnych punktach opisano szczegółową strukturę każdej z tabel bazy danych.</w:t>
       </w:r>
     </w:p>
     <w:p>
@@ -20219,7 +20260,12 @@
         </w:numPr>
       </w:pPr>
       <w:r>
-        <w:t>https://maps.googleapis.com/maps/api/staticmap?center=50.061781,19.937242&amp;size=640x640&amp;zoom=15&amp;scale=1</w:t>
+        <w:t>https://maps.googleapis.com/maps/api/staticmap?center=50.061781,19.937242&amp;size=640x640&amp;zoom=15&amp;scal</w:t>
+      </w:r>
+      <w:bookmarkStart w:id="0" w:name="_GoBack"/>
+      <w:bookmarkEnd w:id="0"/>
+      <w:r>
+        <w:t>e=1</w:t>
       </w:r>
       <w:r>
         <w:t xml:space="preserve"> (data dostępu: 2015-10-14)</w:t>
@@ -20234,10 +20280,13 @@
         </w:numPr>
       </w:pPr>
       <w:r>
-        <w:t>http://www.sparxsystems.com.au/products/ea/trial.html</w:t>
-      </w:r>
-      <w:r>
-        <w:t xml:space="preserve"> (data dostępu: 2015-10-14)</w:t>
+        <w:t>https://eclipse.org/downloads/</w:t>
+      </w:r>
+      <w:r>
+        <w:t xml:space="preserve"> (data dostępu: 2015</w:t>
+      </w:r>
+      <w:r>
+        <w:t>-10-14)</w:t>
       </w:r>
     </w:p>
     <w:p>
@@ -20247,12 +20296,118 @@
           <w:ilvl w:val="0"/>
           <w:numId w:val="7"/>
         </w:numPr>
+        <w:rPr>
+          <w:lang w:val="en-US"/>
+        </w:rPr>
+      </w:pPr>
+      <w:r>
+        <w:rPr>
+          <w:lang w:val="en-US"/>
+        </w:rPr>
+        <w:t xml:space="preserve">„Thinking in Java”, B. </w:t>
+      </w:r>
+      <w:proofErr w:type="spellStart"/>
+      <w:r>
+        <w:rPr>
+          <w:lang w:val="en-US"/>
+        </w:rPr>
+        <w:t>Eckel</w:t>
+      </w:r>
+      <w:proofErr w:type="spellEnd"/>
+      <w:r>
+        <w:rPr>
+          <w:lang w:val="en-US"/>
+        </w:rPr>
+        <w:t xml:space="preserve">, </w:t>
+      </w:r>
+      <w:proofErr w:type="spellStart"/>
+      <w:r>
+        <w:rPr>
+          <w:lang w:val="en-US"/>
+        </w:rPr>
+        <w:t>Helion</w:t>
+      </w:r>
+      <w:proofErr w:type="spellEnd"/>
+      <w:r>
+        <w:rPr>
+          <w:lang w:val="en-US"/>
+        </w:rPr>
+        <w:t xml:space="preserve"> 2006</w:t>
+      </w:r>
+    </w:p>
+    <w:p>
+      <w:pPr>
+        <w:pStyle w:val="ListParagraph"/>
+        <w:numPr>
+          <w:ilvl w:val="0"/>
+          <w:numId w:val="7"/>
+        </w:numPr>
+      </w:pPr>
+      <w:r>
+        <w:t>http://tomcat.apache.org/download-70.cgi</w:t>
+      </w:r>
+      <w:r>
+        <w:t xml:space="preserve"> (data dostępu 2015</w:t>
+      </w:r>
+      <w:r>
+        <w:t>-10-14)</w:t>
+      </w:r>
+    </w:p>
+    <w:p>
+      <w:pPr>
+        <w:pStyle w:val="ListParagraph"/>
+        <w:numPr>
+          <w:ilvl w:val="0"/>
+          <w:numId w:val="7"/>
+        </w:numPr>
+      </w:pPr>
+      <w:r>
+        <w:t>https://docs.oracle.com/javaee/5/tutorial/doc/bnagx.html</w:t>
+      </w:r>
+      <w:r>
+        <w:t xml:space="preserve"> (data dostępu 2015-10-14)</w:t>
+      </w:r>
+    </w:p>
+    <w:p>
+      <w:pPr>
+        <w:pStyle w:val="ListParagraph"/>
+        <w:numPr>
+          <w:ilvl w:val="0"/>
+          <w:numId w:val="7"/>
+        </w:numPr>
       </w:pPr>
       <w:r>
         <w:t>http://www.postgresql.org/</w:t>
       </w:r>
       <w:r>
-        <w:t>download</w:t>
+        <w:t>download (data dostępu: 2015-10-14)</w:t>
+      </w:r>
+    </w:p>
+    <w:p>
+      <w:pPr>
+        <w:pStyle w:val="ListParagraph"/>
+        <w:numPr>
+          <w:ilvl w:val="0"/>
+          <w:numId w:val="7"/>
+        </w:numPr>
+      </w:pPr>
+      <w:r>
+        <w:t>https://github.com/smolo/workspaceInz</w:t>
+      </w:r>
+      <w:r>
+        <w:t xml:space="preserve"> (data dostępu: 2015-10-14)</w:t>
+      </w:r>
+    </w:p>
+    <w:p>
+      <w:pPr>
+        <w:pStyle w:val="ListParagraph"/>
+        <w:numPr>
+          <w:ilvl w:val="0"/>
+          <w:numId w:val="7"/>
+        </w:numPr>
+      </w:pPr>
+      <w:r>
+        <w:t>http://www.sparxsystems.com.au/products/ea/trial.html</w:t>
       </w:r>
       <w:r>
         <w:t xml:space="preserve"> (data dostępu: 2015-10-14)</w:t>

--- a/mt-doc/PracaZlozona.docx
+++ b/mt-doc/PracaZlozona.docx
@@ -11,6 +11,8 @@
         </w:numPr>
         <w:ind w:left="360" w:hanging="360"/>
       </w:pPr>
+      <w:bookmarkStart w:id="0" w:name="_GoBack"/>
+      <w:bookmarkEnd w:id="0"/>
       <w:r>
         <w:t>Wstęp</w:t>
       </w:r>
@@ -1974,10 +1976,16 @@
         <w:contextualSpacing/>
       </w:pPr>
       <w:r>
-        <w:t>Wykonany system został w głównej części zaimplementowany w języku programowania Java. Został on wybrany ze względu na dobrą jego znajomość przez autora niniejszej pracy, a także z powodu dostępności darmowych narzędzi pozwalających na tworzenie oprogramowania w tym języku (m.in. Eclipse IDE [5]).</w:t>
-      </w:r>
-      <w:r>
-        <w:t xml:space="preserve"> W celu przyswojenia kwestii przydatnych w niektórych szczegółach implementacji, przydatna okazała się pozycja „Thinking in Java” autorstwa B. Eckela [6]. </w:t>
+        <w:t>Wykonany system został w głównej części zaimplementowany w języku programowania Java</w:t>
+      </w:r>
+      <w:r>
+        <w:t xml:space="preserve"> [6]</w:t>
+      </w:r>
+      <w:r>
+        <w:t>. Został on wybrany ze względu na dobrą jego znajomość przez autora niniejszej pracy, a także z powodu dostępności darmowych narzędzi pozwalających na tworzenie oprogramowania w tym języku (m.in. Eclipse IDE [5]).</w:t>
+      </w:r>
+      <w:r>
+        <w:t xml:space="preserve"> </w:t>
       </w:r>
     </w:p>
     <w:p>
@@ -20250,6 +20258,20 @@
       <w:r>
         <w:t>„Grafy i rekurencje”, J.Marecki</w:t>
       </w:r>
+      <w:r>
+        <w:t xml:space="preserve">, </w:t>
+      </w:r>
+    </w:p>
+    <w:p>
+      <w:pPr>
+        <w:pStyle w:val="ListParagraph"/>
+      </w:pPr>
+      <w:r>
+        <w:t>http://student.agh.edu.pl/~antinfa/unununium/Archiwum_XII/Semestr_II/ASD/Grafy-i-Rekurencje.pdf</w:t>
+      </w:r>
+      <w:r>
+        <w:t xml:space="preserve"> (data dostępu: 2015-10-14)</w:t>
+      </w:r>
     </w:p>
     <w:p>
       <w:pPr>
@@ -20260,12 +20282,7 @@
         </w:numPr>
       </w:pPr>
       <w:r>
-        <w:t>https://maps.googleapis.com/maps/api/staticmap?center=50.061781,19.937242&amp;size=640x640&amp;zoom=15&amp;scal</w:t>
-      </w:r>
-      <w:bookmarkStart w:id="0" w:name="_GoBack"/>
-      <w:bookmarkEnd w:id="0"/>
-      <w:r>
-        <w:t>e=1</w:t>
+        <w:t>https://maps.googleapis.com/maps/api/staticmap?center=50.061781,19.937242&amp;size=640x640&amp;zoom=15&amp;scale=1</w:t>
       </w:r>
       <w:r>
         <w:t xml:space="preserve"> (data dostępu: 2015-10-14)</w:t>
